--- a/banda_umnikov/задание.docx
+++ b/banda_umnikov/задание.docx
@@ -46,405 +46,17 @@
           <w:color w:val="000000"/>
           <w:lang w:eastAsia="ru-RU"/>
         </w:rPr>
-        <w:t>1) Сверстай макет по ссылке</w:t>
-      </w:r>
-    </w:p>
-    <w:p>
-      <w:pPr>
-        <w:spacing w:after="0" w:line="240" w:lineRule="auto"/>
-        <w:rPr>
-          <w:rFonts w:ascii="Times New Roman" w:eastAsia="Times New Roman" w:hAnsi="Times New Roman" w:cs="Times New Roman"/>
-          <w:sz w:val="24"/>
-          <w:szCs w:val="24"/>
-          <w:lang w:eastAsia="ru-RU"/>
-        </w:rPr>
-      </w:pPr>
-      <w:hyperlink r:id="rId6" w:history="1">
-        <w:r>
-          <w:rPr>
-            <w:rFonts w:ascii="Arial" w:eastAsia="Times New Roman" w:hAnsi="Arial" w:cs="Arial"/>
-            <w:color w:val="1155CC"/>
-            <w:u w:val="single"/>
-            <w:lang w:eastAsia="ru-RU"/>
-          </w:rPr>
-          <w:t>https://drive.google.com/file/d/12DbWC0OdaPflTB-GRdhZQVpV9t04oeYZ</w:t>
-        </w:r>
-      </w:hyperlink>
-    </w:p>
-    <w:p>
-      <w:pPr>
-        <w:spacing w:after="0" w:line="240" w:lineRule="auto"/>
-        <w:rPr>
-          <w:rFonts w:ascii="Times New Roman" w:eastAsia="Times New Roman" w:hAnsi="Times New Roman" w:cs="Times New Roman"/>
-          <w:sz w:val="24"/>
-          <w:szCs w:val="24"/>
-          <w:lang w:eastAsia="ru-RU"/>
-        </w:rPr>
-      </w:pPr>
-    </w:p>
-    <w:p>
-      <w:pPr>
-        <w:numPr>
-          <w:ilvl w:val="0"/>
-          <w:numId w:val="1"/>
-        </w:numPr>
-        <w:spacing w:after="0" w:line="240" w:lineRule="auto"/>
-        <w:textAlignment w:val="baseline"/>
-        <w:rPr>
-          <w:rFonts w:ascii="Arial" w:eastAsia="Times New Roman" w:hAnsi="Arial" w:cs="Arial"/>
-          <w:color w:val="000000"/>
-          <w:lang w:eastAsia="ru-RU"/>
-        </w:rPr>
-      </w:pPr>
-      <w:r>
-        <w:rPr>
-          <w:rFonts w:ascii="Arial" w:eastAsia="Times New Roman" w:hAnsi="Arial" w:cs="Arial"/>
-          <w:color w:val="000000"/>
-          <w:lang w:eastAsia="ru-RU"/>
-        </w:rPr>
-        <w:t>Минимальный размер экрана - 320 пикселей;</w:t>
-      </w:r>
-    </w:p>
-    <w:p>
-      <w:pPr>
-        <w:numPr>
-          <w:ilvl w:val="0"/>
-          <w:numId w:val="1"/>
-        </w:numPr>
-        <w:spacing w:after="0" w:line="240" w:lineRule="auto"/>
-        <w:textAlignment w:val="baseline"/>
-        <w:rPr>
-          <w:rFonts w:ascii="Arial" w:eastAsia="Times New Roman" w:hAnsi="Arial" w:cs="Arial"/>
-          <w:color w:val="000000"/>
-          <w:lang w:eastAsia="ru-RU"/>
-        </w:rPr>
-      </w:pPr>
-      <w:r>
-        <w:rPr>
-          <w:rFonts w:ascii="Arial" w:eastAsia="Times New Roman" w:hAnsi="Arial" w:cs="Arial"/>
-          <w:color w:val="000000"/>
-          <w:lang w:eastAsia="ru-RU"/>
-        </w:rPr>
-        <w:t xml:space="preserve">«Баннер 2» должен быть </w:t>
-      </w:r>
-      <w:proofErr w:type="spellStart"/>
-      <w:r>
-        <w:rPr>
-          <w:rFonts w:ascii="Arial" w:eastAsia="Times New Roman" w:hAnsi="Arial" w:cs="Arial"/>
-          <w:color w:val="000000"/>
-          <w:lang w:eastAsia="ru-RU"/>
-        </w:rPr>
-        <w:t>кликабельным</w:t>
-      </w:r>
-      <w:proofErr w:type="spellEnd"/>
-      <w:r>
-        <w:rPr>
-          <w:rFonts w:ascii="Arial" w:eastAsia="Times New Roman" w:hAnsi="Arial" w:cs="Arial"/>
-          <w:color w:val="000000"/>
-          <w:lang w:eastAsia="ru-RU"/>
-        </w:rPr>
-        <w:t>;</w:t>
-      </w:r>
-    </w:p>
-    <w:p>
-      <w:pPr>
-        <w:numPr>
-          <w:ilvl w:val="0"/>
-          <w:numId w:val="1"/>
-        </w:numPr>
-        <w:spacing w:after="0" w:line="240" w:lineRule="auto"/>
-        <w:textAlignment w:val="baseline"/>
-        <w:rPr>
-          <w:rFonts w:ascii="Arial" w:eastAsia="Times New Roman" w:hAnsi="Arial" w:cs="Arial"/>
-          <w:color w:val="000000"/>
-          <w:lang w:eastAsia="ru-RU"/>
-        </w:rPr>
-      </w:pPr>
-      <w:r>
-        <w:rPr>
-          <w:rFonts w:ascii="Arial" w:eastAsia="Times New Roman" w:hAnsi="Arial" w:cs="Arial"/>
-          <w:color w:val="000000"/>
-          <w:highlight w:val="yellow"/>
-          <w:lang w:eastAsia="ru-RU"/>
-        </w:rPr>
-        <w:t xml:space="preserve">Изображение товара на «Баннере 1» должно быть </w:t>
-      </w:r>
-      <w:proofErr w:type="spellStart"/>
-      <w:r>
-        <w:rPr>
-          <w:rFonts w:ascii="Arial" w:eastAsia="Times New Roman" w:hAnsi="Arial" w:cs="Arial"/>
-          <w:color w:val="000000"/>
-          <w:highlight w:val="yellow"/>
-          <w:lang w:eastAsia="ru-RU"/>
-        </w:rPr>
-        <w:t>кликабельным</w:t>
-      </w:r>
-      <w:proofErr w:type="spellEnd"/>
-      <w:r>
-        <w:rPr>
-          <w:rFonts w:ascii="Arial" w:eastAsia="Times New Roman" w:hAnsi="Arial" w:cs="Arial"/>
-          <w:color w:val="000000"/>
-          <w:highlight w:val="yellow"/>
-          <w:lang w:eastAsia="ru-RU"/>
-        </w:rPr>
-        <w:t>;</w:t>
-      </w:r>
-    </w:p>
-    <w:p>
-      <w:pPr>
-        <w:numPr>
-          <w:ilvl w:val="0"/>
-          <w:numId w:val="1"/>
-        </w:numPr>
-        <w:spacing w:after="0" w:line="240" w:lineRule="auto"/>
-        <w:textAlignment w:val="baseline"/>
-        <w:rPr>
-          <w:rFonts w:ascii="Arial" w:eastAsia="Times New Roman" w:hAnsi="Arial" w:cs="Arial"/>
-          <w:color w:val="000000"/>
-          <w:lang w:eastAsia="ru-RU"/>
-        </w:rPr>
-      </w:pPr>
-      <w:r>
-        <w:rPr>
-          <w:rFonts w:ascii="Arial" w:eastAsia="Times New Roman" w:hAnsi="Arial" w:cs="Arial"/>
-          <w:color w:val="000000"/>
-          <w:lang w:eastAsia="ru-RU"/>
-        </w:rPr>
-        <w:t>Нельзя использовать JS или CSS-</w:t>
-      </w:r>
-      <w:proofErr w:type="spellStart"/>
-      <w:r>
-        <w:rPr>
-          <w:rFonts w:ascii="Arial" w:eastAsia="Times New Roman" w:hAnsi="Arial" w:cs="Arial"/>
-          <w:color w:val="000000"/>
-          <w:lang w:eastAsia="ru-RU"/>
-        </w:rPr>
-        <w:t>фреймворки</w:t>
-      </w:r>
-      <w:proofErr w:type="spellEnd"/>
-      <w:r>
-        <w:rPr>
-          <w:rFonts w:ascii="Arial" w:eastAsia="Times New Roman" w:hAnsi="Arial" w:cs="Arial"/>
-          <w:color w:val="000000"/>
-          <w:lang w:eastAsia="ru-RU"/>
-        </w:rPr>
-        <w:t>;</w:t>
-      </w:r>
-    </w:p>
-    <w:p>
-      <w:pPr>
-        <w:numPr>
-          <w:ilvl w:val="0"/>
-          <w:numId w:val="1"/>
-        </w:numPr>
-        <w:spacing w:after="0" w:line="240" w:lineRule="auto"/>
-        <w:textAlignment w:val="baseline"/>
-        <w:rPr>
-          <w:rFonts w:ascii="Arial" w:eastAsia="Times New Roman" w:hAnsi="Arial" w:cs="Arial"/>
-          <w:color w:val="000000"/>
-          <w:lang w:eastAsia="ru-RU"/>
-        </w:rPr>
-      </w:pPr>
-      <w:r>
-        <w:rPr>
-          <w:rFonts w:ascii="Arial" w:eastAsia="Times New Roman" w:hAnsi="Arial" w:cs="Arial"/>
-          <w:color w:val="000000"/>
-          <w:lang w:eastAsia="ru-RU"/>
-        </w:rPr>
-        <w:t>Можно использовать HTML-</w:t>
-      </w:r>
-      <w:proofErr w:type="spellStart"/>
-      <w:r>
-        <w:rPr>
-          <w:rFonts w:ascii="Arial" w:eastAsia="Times New Roman" w:hAnsi="Arial" w:cs="Arial"/>
-          <w:color w:val="000000"/>
-          <w:lang w:eastAsia="ru-RU"/>
-        </w:rPr>
-        <w:t>шаблонизаторы</w:t>
-      </w:r>
-      <w:proofErr w:type="spellEnd"/>
-      <w:r>
-        <w:rPr>
-          <w:rFonts w:ascii="Arial" w:eastAsia="Times New Roman" w:hAnsi="Arial" w:cs="Arial"/>
-          <w:color w:val="000000"/>
-          <w:lang w:eastAsia="ru-RU"/>
-        </w:rPr>
-        <w:t>, CSS-пре/постпроцессоры;</w:t>
-      </w:r>
-    </w:p>
-    <w:p>
-      <w:pPr>
-        <w:numPr>
-          <w:ilvl w:val="0"/>
-          <w:numId w:val="1"/>
-        </w:numPr>
-        <w:spacing w:after="0" w:line="240" w:lineRule="auto"/>
-        <w:textAlignment w:val="baseline"/>
-        <w:rPr>
-          <w:rFonts w:ascii="Arial" w:eastAsia="Times New Roman" w:hAnsi="Arial" w:cs="Arial"/>
-          <w:color w:val="000000"/>
-          <w:lang w:eastAsia="ru-RU"/>
-        </w:rPr>
-      </w:pPr>
-      <w:r>
-        <w:rPr>
-          <w:rFonts w:ascii="Arial" w:eastAsia="Times New Roman" w:hAnsi="Arial" w:cs="Arial"/>
-          <w:color w:val="000000"/>
-          <w:highlight w:val="yellow"/>
-          <w:lang w:eastAsia="ru-RU"/>
-        </w:rPr>
-        <w:t xml:space="preserve">Шрифты можно взять с сайта </w:t>
+        <w:t>Предложи 10 способов улучшения загрузки сайта</w:t>
+      </w:r>
+      <w:r>
+        <w:rPr>
+          <w:rFonts w:ascii="Arial" w:eastAsia="Times New Roman" w:hAnsi="Arial" w:cs="Arial"/>
+          <w:color w:val="000000"/>
+          <w:lang w:eastAsia="ru-RU"/>
+        </w:rPr>
+        <w:t xml:space="preserve"> </w:t>
       </w:r>
       <w:hyperlink r:id="rId7" w:history="1">
-        <w:r>
-          <w:rPr>
-            <w:rFonts w:ascii="Arial" w:eastAsia="Times New Roman" w:hAnsi="Arial" w:cs="Arial"/>
-            <w:color w:val="1155CC"/>
-            <w:highlight w:val="yellow"/>
-            <w:u w:val="single"/>
-            <w:lang w:eastAsia="ru-RU"/>
-          </w:rPr>
-          <w:t>www.bandaumnikov.ru</w:t>
-        </w:r>
-      </w:hyperlink>
-      <w:r>
-        <w:rPr>
-          <w:rFonts w:ascii="Arial" w:eastAsia="Times New Roman" w:hAnsi="Arial" w:cs="Arial"/>
-          <w:color w:val="000000"/>
-          <w:lang w:eastAsia="ru-RU"/>
-        </w:rPr>
-        <w:t xml:space="preserve"> </w:t>
-      </w:r>
-    </w:p>
-    <w:p>
-      <w:pPr>
-        <w:numPr>
-          <w:ilvl w:val="0"/>
-          <w:numId w:val="1"/>
-        </w:numPr>
-        <w:spacing w:after="0" w:line="240" w:lineRule="auto"/>
-        <w:textAlignment w:val="baseline"/>
-        <w:rPr>
-          <w:rFonts w:ascii="Arial" w:eastAsia="Times New Roman" w:hAnsi="Arial" w:cs="Arial"/>
-          <w:color w:val="000000"/>
-          <w:lang w:eastAsia="ru-RU"/>
-        </w:rPr>
-      </w:pPr>
-      <w:r>
-        <w:rPr>
-          <w:rFonts w:ascii="Arial" w:eastAsia="Times New Roman" w:hAnsi="Arial" w:cs="Arial"/>
-          <w:color w:val="000000"/>
-          <w:lang w:eastAsia="ru-RU"/>
-        </w:rPr>
-        <w:t>Необязательная часть: запустить таймер обратного отсчёта на JS. При выполнении этой части задания можно использовать Vue.js и сторонние библиотеки.</w:t>
-      </w:r>
-    </w:p>
-    <w:p>
-      <w:pPr>
-        <w:spacing w:after="0" w:line="240" w:lineRule="auto"/>
-        <w:rPr>
-          <w:rFonts w:ascii="Times New Roman" w:eastAsia="Times New Roman" w:hAnsi="Times New Roman" w:cs="Times New Roman"/>
-          <w:sz w:val="24"/>
-          <w:szCs w:val="24"/>
-          <w:lang w:eastAsia="ru-RU"/>
-        </w:rPr>
-      </w:pPr>
-    </w:p>
-    <w:p>
-      <w:pPr>
-        <w:spacing w:after="0" w:line="240" w:lineRule="auto"/>
-        <w:rPr>
-          <w:rFonts w:ascii="Times New Roman" w:eastAsia="Times New Roman" w:hAnsi="Times New Roman" w:cs="Times New Roman"/>
-          <w:sz w:val="24"/>
-          <w:szCs w:val="24"/>
-          <w:lang w:eastAsia="ru-RU"/>
-        </w:rPr>
-      </w:pPr>
-      <w:r>
-        <w:rPr>
-          <w:rFonts w:ascii="Arial" w:eastAsia="Times New Roman" w:hAnsi="Arial" w:cs="Arial"/>
-          <w:color w:val="000000"/>
-          <w:lang w:eastAsia="ru-RU"/>
-        </w:rPr>
-        <w:t xml:space="preserve">Опубликуй выполненное задание в </w:t>
-      </w:r>
-      <w:proofErr w:type="spellStart"/>
-      <w:r>
-        <w:rPr>
-          <w:rFonts w:ascii="Arial" w:eastAsia="Times New Roman" w:hAnsi="Arial" w:cs="Arial"/>
-          <w:color w:val="000000"/>
-          <w:lang w:eastAsia="ru-RU"/>
-        </w:rPr>
-        <w:t>GitHub</w:t>
-      </w:r>
-      <w:proofErr w:type="spellEnd"/>
-      <w:r>
-        <w:rPr>
-          <w:rFonts w:ascii="Arial" w:eastAsia="Times New Roman" w:hAnsi="Arial" w:cs="Arial"/>
-          <w:color w:val="000000"/>
-          <w:lang w:eastAsia="ru-RU"/>
-        </w:rPr>
-        <w:t xml:space="preserve"> или отправь ссылку на архив. При использовании сборщиков результат должен содержать и исходники, и готовый </w:t>
-      </w:r>
-      <w:proofErr w:type="spellStart"/>
-      <w:r>
-        <w:rPr>
-          <w:rFonts w:ascii="Arial" w:eastAsia="Times New Roman" w:hAnsi="Arial" w:cs="Arial"/>
-          <w:color w:val="000000"/>
-          <w:lang w:eastAsia="ru-RU"/>
-        </w:rPr>
-        <w:t>билд</w:t>
-      </w:r>
-      <w:proofErr w:type="spellEnd"/>
-      <w:r>
-        <w:rPr>
-          <w:rFonts w:ascii="Arial" w:eastAsia="Times New Roman" w:hAnsi="Arial" w:cs="Arial"/>
-          <w:color w:val="000000"/>
-          <w:lang w:eastAsia="ru-RU"/>
-        </w:rPr>
-        <w:t xml:space="preserve">. </w:t>
-      </w:r>
-    </w:p>
-    <w:p>
-      <w:pPr>
-        <w:spacing w:after="240" w:line="240" w:lineRule="auto"/>
-        <w:rPr>
-          <w:rFonts w:ascii="Times New Roman" w:eastAsia="Times New Roman" w:hAnsi="Times New Roman" w:cs="Times New Roman"/>
-          <w:sz w:val="24"/>
-          <w:szCs w:val="24"/>
-          <w:lang w:eastAsia="ru-RU"/>
-        </w:rPr>
-      </w:pPr>
-    </w:p>
-    <w:p>
-      <w:pPr>
-        <w:spacing w:after="0" w:line="240" w:lineRule="auto"/>
-        <w:rPr>
-          <w:rFonts w:ascii="Times New Roman" w:eastAsia="Times New Roman" w:hAnsi="Times New Roman" w:cs="Times New Roman"/>
-          <w:sz w:val="24"/>
-          <w:szCs w:val="24"/>
-          <w:lang w:eastAsia="ru-RU"/>
-        </w:rPr>
-      </w:pPr>
-      <w:r>
-        <w:rPr>
-          <w:rFonts w:ascii="Arial" w:eastAsia="Times New Roman" w:hAnsi="Arial" w:cs="Arial"/>
-          <w:b/>
-          <w:bCs/>
-          <w:color w:val="000000"/>
-          <w:lang w:eastAsia="ru-RU"/>
-        </w:rPr>
-        <w:t>2) Предложи 10 способов улучшения загрузки сайта</w:t>
-      </w:r>
-      <w:r>
-        <w:rPr>
-          <w:rFonts w:ascii="Arial" w:eastAsia="Times New Roman" w:hAnsi="Arial" w:cs="Arial"/>
-          <w:color w:val="000000"/>
-          <w:lang w:eastAsia="ru-RU"/>
-        </w:rPr>
-        <w:t xml:space="preserve"> </w:t>
-      </w:r>
-      <w:hyperlink r:id="rId8" w:history="1">
         <w:r>
           <w:rPr>
             <w:rFonts w:ascii="Arial" w:eastAsia="Times New Roman" w:hAnsi="Arial" w:cs="Arial"/>
@@ -468,30 +80,463 @@
       <w:pPr>
         <w:spacing w:after="0" w:line="240" w:lineRule="auto"/>
         <w:rPr>
+          <w:rFonts w:ascii="Arial" w:eastAsia="Times New Roman" w:hAnsi="Arial" w:cs="Arial"/>
+          <w:color w:val="000000"/>
+          <w:lang w:eastAsia="ru-RU"/>
+        </w:rPr>
+      </w:pPr>
+      <w:r>
+        <w:rPr>
+          <w:rFonts w:ascii="Arial" w:eastAsia="Times New Roman" w:hAnsi="Arial" w:cs="Arial"/>
+          <w:color w:val="000000"/>
+          <w:lang w:eastAsia="ru-RU"/>
+        </w:rPr>
+        <w:t>Выбирай по критериям: легкость внедрения и эффективность.</w:t>
+      </w:r>
+    </w:p>
+    <w:p>
+      <w:pPr>
+        <w:spacing w:after="0" w:line="240" w:lineRule="auto"/>
+        <w:rPr>
+          <w:rFonts w:ascii="Arial" w:eastAsia="Times New Roman" w:hAnsi="Arial" w:cs="Arial"/>
+          <w:color w:val="000000"/>
+          <w:lang w:eastAsia="ru-RU"/>
+        </w:rPr>
+      </w:pPr>
+    </w:p>
+    <w:p>
+      <w:pPr>
+        <w:spacing w:after="0" w:line="240" w:lineRule="auto"/>
+        <w:rPr>
+          <w:rFonts w:ascii="Arial" w:eastAsia="Times New Roman" w:hAnsi="Arial" w:cs="Arial"/>
+          <w:color w:val="000000"/>
+          <w:lang w:eastAsia="ru-RU"/>
+        </w:rPr>
+      </w:pPr>
+      <w:r>
+        <w:rPr>
+          <w:rFonts w:ascii="Arial" w:eastAsia="Times New Roman" w:hAnsi="Arial" w:cs="Arial"/>
+          <w:color w:val="000000"/>
+          <w:lang w:eastAsia="ru-RU"/>
+        </w:rPr>
+        <w:t xml:space="preserve">Проверила скорость загрузки с помощью нескольких сервисов: </w:t>
+      </w:r>
+      <w:r>
+        <w:rPr>
+          <w:rFonts w:ascii="Arial" w:eastAsia="Times New Roman" w:hAnsi="Arial" w:cs="Arial"/>
+          <w:color w:val="000000"/>
+          <w:lang w:eastAsia="ru-RU"/>
+        </w:rPr>
+        <w:t>pr-cy.ru</w:t>
+      </w:r>
+      <w:r>
+        <w:rPr>
+          <w:rFonts w:ascii="Arial" w:eastAsia="Times New Roman" w:hAnsi="Arial" w:cs="Arial"/>
+          <w:color w:val="000000"/>
+          <w:lang w:eastAsia="ru-RU"/>
+        </w:rPr>
+        <w:t xml:space="preserve">, </w:t>
+      </w:r>
+      <w:r>
+        <w:rPr>
+          <w:rFonts w:ascii="Arial" w:eastAsia="Times New Roman" w:hAnsi="Arial" w:cs="Arial"/>
+          <w:color w:val="000000"/>
+          <w:lang w:val="en-US" w:eastAsia="ru-RU"/>
+        </w:rPr>
+        <w:t>Lighthouse</w:t>
+      </w:r>
+      <w:r>
+        <w:rPr>
+          <w:rFonts w:ascii="Arial" w:eastAsia="Times New Roman" w:hAnsi="Arial" w:cs="Arial"/>
+          <w:color w:val="000000"/>
+          <w:lang w:eastAsia="ru-RU"/>
+        </w:rPr>
+        <w:t xml:space="preserve"> </w:t>
+      </w:r>
+      <w:r>
+        <w:rPr>
+          <w:rFonts w:ascii="Arial" w:eastAsia="Times New Roman" w:hAnsi="Arial" w:cs="Arial"/>
+          <w:color w:val="000000"/>
+          <w:lang w:eastAsia="ru-RU"/>
+        </w:rPr>
+        <w:t xml:space="preserve">от </w:t>
+      </w:r>
+      <w:r>
+        <w:rPr>
+          <w:rFonts w:ascii="Arial" w:eastAsia="Times New Roman" w:hAnsi="Arial" w:cs="Arial"/>
+          <w:color w:val="000000"/>
+          <w:lang w:val="en-US" w:eastAsia="ru-RU"/>
+        </w:rPr>
+        <w:t>Google</w:t>
+      </w:r>
+      <w:r>
+        <w:rPr>
+          <w:rFonts w:ascii="Arial" w:eastAsia="Times New Roman" w:hAnsi="Arial" w:cs="Arial"/>
+          <w:color w:val="000000"/>
+          <w:lang w:eastAsia="ru-RU"/>
+        </w:rPr>
+        <w:t xml:space="preserve">. </w:t>
+      </w:r>
+      <w:r>
+        <w:rPr>
+          <w:rFonts w:ascii="Arial" w:eastAsia="Times New Roman" w:hAnsi="Arial" w:cs="Arial"/>
+          <w:color w:val="000000"/>
+          <w:lang w:eastAsia="ru-RU"/>
+        </w:rPr>
+        <w:t>Основное, над чем можно поработать это изображения и скрипты.</w:t>
+      </w:r>
+    </w:p>
+    <w:p>
+      <w:pPr>
+        <w:spacing w:after="0" w:line="240" w:lineRule="auto"/>
+        <w:rPr>
+          <w:rFonts w:ascii="Arial" w:eastAsia="Times New Roman" w:hAnsi="Arial" w:cs="Arial"/>
+          <w:color w:val="000000"/>
+          <w:lang w:eastAsia="ru-RU"/>
+        </w:rPr>
+      </w:pPr>
+    </w:p>
+    <w:p>
+      <w:pPr>
+        <w:pStyle w:val="a5"/>
+        <w:numPr>
+          <w:ilvl w:val="0"/>
+          <w:numId w:val="2"/>
+        </w:numPr>
+        <w:spacing w:after="0" w:line="240" w:lineRule="auto"/>
+        <w:rPr>
+          <w:rFonts w:ascii="Arial" w:eastAsia="Times New Roman" w:hAnsi="Arial" w:cs="Arial"/>
+          <w:color w:val="000000"/>
+          <w:lang w:eastAsia="ru-RU"/>
+        </w:rPr>
+      </w:pPr>
+      <w:r>
+        <w:rPr>
+          <w:rFonts w:ascii="Arial" w:eastAsia="Times New Roman" w:hAnsi="Arial" w:cs="Arial"/>
+          <w:color w:val="000000"/>
+          <w:lang w:eastAsia="ru-RU"/>
+        </w:rPr>
+        <w:t xml:space="preserve">Адаптация размеров изображений с помощью </w:t>
+      </w:r>
+      <w:proofErr w:type="spellStart"/>
+      <w:r>
+        <w:rPr>
+          <w:rFonts w:ascii="Arial" w:eastAsia="Times New Roman" w:hAnsi="Arial" w:cs="Arial"/>
+          <w:color w:val="000000"/>
+          <w:lang w:eastAsia="ru-RU"/>
+        </w:rPr>
+        <w:t>responsivebreakpoints</w:t>
+      </w:r>
+      <w:proofErr w:type="spellEnd"/>
+    </w:p>
+    <w:p>
+      <w:pPr>
+        <w:pStyle w:val="a5"/>
+        <w:numPr>
+          <w:ilvl w:val="0"/>
+          <w:numId w:val="2"/>
+        </w:numPr>
+        <w:spacing w:after="0" w:line="240" w:lineRule="auto"/>
+        <w:rPr>
+          <w:rFonts w:ascii="Arial" w:eastAsia="Times New Roman" w:hAnsi="Arial" w:cs="Arial"/>
+          <w:color w:val="000000"/>
+          <w:lang w:eastAsia="ru-RU"/>
+        </w:rPr>
+      </w:pPr>
+      <w:r>
+        <w:rPr>
+          <w:rFonts w:ascii="Arial" w:eastAsia="Times New Roman" w:hAnsi="Arial" w:cs="Arial"/>
+          <w:color w:val="000000"/>
+          <w:lang w:eastAsia="ru-RU"/>
+        </w:rPr>
+        <w:t>Ленивая загрузка изображений</w:t>
+      </w:r>
+    </w:p>
+    <w:p>
+      <w:pPr>
+        <w:pStyle w:val="a5"/>
+        <w:numPr>
+          <w:ilvl w:val="0"/>
+          <w:numId w:val="2"/>
+        </w:numPr>
+        <w:spacing w:after="0" w:line="240" w:lineRule="auto"/>
+        <w:rPr>
+          <w:rFonts w:ascii="Arial" w:eastAsia="Times New Roman" w:hAnsi="Arial" w:cs="Arial"/>
+          <w:color w:val="000000"/>
+          <w:lang w:eastAsia="ru-RU"/>
+        </w:rPr>
+      </w:pPr>
+      <w:r>
+        <w:rPr>
+          <w:rFonts w:ascii="Arial" w:eastAsia="Times New Roman" w:hAnsi="Arial" w:cs="Arial"/>
+          <w:color w:val="000000"/>
+          <w:lang w:eastAsia="ru-RU"/>
+        </w:rPr>
+        <w:t xml:space="preserve">Удалить неиспользуемый </w:t>
+      </w:r>
+      <w:r>
+        <w:rPr>
+          <w:rFonts w:ascii="Arial" w:eastAsia="Times New Roman" w:hAnsi="Arial" w:cs="Arial"/>
+          <w:color w:val="000000"/>
+          <w:lang w:val="en-US" w:eastAsia="ru-RU"/>
+        </w:rPr>
+        <w:t xml:space="preserve">CSS </w:t>
+      </w:r>
+      <w:r>
+        <w:rPr>
+          <w:rFonts w:ascii="Arial" w:eastAsia="Times New Roman" w:hAnsi="Arial" w:cs="Arial"/>
+          <w:color w:val="000000"/>
+          <w:lang w:eastAsia="ru-RU"/>
+        </w:rPr>
+        <w:t>код</w:t>
+      </w:r>
+    </w:p>
+    <w:p>
+      <w:pPr>
+        <w:pStyle w:val="a5"/>
+        <w:numPr>
+          <w:ilvl w:val="0"/>
+          <w:numId w:val="2"/>
+        </w:numPr>
+        <w:spacing w:after="0" w:line="240" w:lineRule="auto"/>
+        <w:rPr>
+          <w:rFonts w:ascii="Arial" w:eastAsia="Times New Roman" w:hAnsi="Arial" w:cs="Arial"/>
+          <w:color w:val="000000"/>
+          <w:lang w:eastAsia="ru-RU"/>
+        </w:rPr>
+      </w:pPr>
+      <w:r>
+        <w:rPr>
+          <w:rFonts w:ascii="Arial" w:eastAsia="Times New Roman" w:hAnsi="Arial" w:cs="Arial"/>
+          <w:color w:val="000000"/>
+          <w:lang w:eastAsia="ru-RU"/>
+        </w:rPr>
+        <w:t>Использовать кэширование</w:t>
+      </w:r>
+    </w:p>
+    <w:p>
+      <w:pPr>
+        <w:pStyle w:val="a5"/>
+        <w:numPr>
+          <w:ilvl w:val="0"/>
+          <w:numId w:val="2"/>
+        </w:numPr>
+        <w:spacing w:after="0" w:line="240" w:lineRule="auto"/>
+        <w:rPr>
+          <w:rFonts w:ascii="Arial" w:eastAsia="Times New Roman" w:hAnsi="Arial" w:cs="Arial"/>
+          <w:color w:val="000000"/>
+          <w:lang w:eastAsia="ru-RU"/>
+        </w:rPr>
+      </w:pPr>
+      <w:r>
+        <w:rPr>
+          <w:rFonts w:ascii="Arial" w:eastAsia="Times New Roman" w:hAnsi="Arial" w:cs="Arial"/>
+          <w:color w:val="000000"/>
+          <w:lang w:eastAsia="ru-RU"/>
+        </w:rPr>
+        <w:t xml:space="preserve">Использование </w:t>
+      </w:r>
+      <w:r>
+        <w:rPr>
+          <w:rFonts w:ascii="Arial" w:eastAsia="Times New Roman" w:hAnsi="Arial" w:cs="Arial"/>
+          <w:color w:val="000000"/>
+          <w:lang w:val="en-US" w:eastAsia="ru-RU"/>
+        </w:rPr>
+        <w:t>CDN</w:t>
+      </w:r>
+    </w:p>
+    <w:p>
+      <w:pPr>
+        <w:pStyle w:val="a5"/>
+        <w:numPr>
+          <w:ilvl w:val="0"/>
+          <w:numId w:val="2"/>
+        </w:numPr>
+        <w:spacing w:after="0" w:line="240" w:lineRule="auto"/>
+        <w:rPr>
+          <w:rFonts w:ascii="Arial" w:eastAsia="Times New Roman" w:hAnsi="Arial" w:cs="Arial"/>
+          <w:color w:val="000000"/>
+          <w:lang w:eastAsia="ru-RU"/>
+        </w:rPr>
+      </w:pPr>
+      <w:proofErr w:type="spellStart"/>
+      <w:r>
+        <w:rPr>
+          <w:rFonts w:ascii="Arial" w:eastAsia="Times New Roman" w:hAnsi="Arial" w:cs="Arial"/>
+          <w:color w:val="000000"/>
+          <w:lang w:val="en-US" w:eastAsia="ru-RU"/>
+        </w:rPr>
+        <w:t>Minification</w:t>
+      </w:r>
+      <w:proofErr w:type="spellEnd"/>
+      <w:r>
+        <w:rPr>
+          <w:rFonts w:ascii="Arial" w:eastAsia="Times New Roman" w:hAnsi="Arial" w:cs="Arial"/>
+          <w:color w:val="000000"/>
+          <w:lang w:val="en-US" w:eastAsia="ru-RU"/>
+        </w:rPr>
+        <w:t xml:space="preserve"> </w:t>
+      </w:r>
+      <w:r>
+        <w:rPr>
+          <w:rFonts w:ascii="Arial" w:eastAsia="Times New Roman" w:hAnsi="Arial" w:cs="Arial"/>
+          <w:color w:val="000000"/>
+          <w:lang w:eastAsia="ru-RU"/>
+        </w:rPr>
+        <w:t>для кода</w:t>
+      </w:r>
+    </w:p>
+    <w:p>
+      <w:pPr>
+        <w:pStyle w:val="a5"/>
+        <w:numPr>
+          <w:ilvl w:val="0"/>
+          <w:numId w:val="2"/>
+        </w:numPr>
+        <w:spacing w:after="0" w:line="240" w:lineRule="auto"/>
+        <w:rPr>
+          <w:rFonts w:ascii="Arial" w:eastAsia="Times New Roman" w:hAnsi="Arial" w:cs="Arial"/>
+          <w:color w:val="000000"/>
+          <w:lang w:eastAsia="ru-RU"/>
+        </w:rPr>
+      </w:pPr>
+      <w:r>
+        <w:rPr>
+          <w:rFonts w:ascii="Arial" w:eastAsia="Times New Roman" w:hAnsi="Arial" w:cs="Arial"/>
+          <w:color w:val="000000"/>
+          <w:lang w:eastAsia="ru-RU"/>
+        </w:rPr>
+        <w:t>Использовать сжатие на стороне сервера</w:t>
+      </w:r>
+    </w:p>
+    <w:p>
+      <w:pPr>
+        <w:pStyle w:val="a5"/>
+        <w:numPr>
+          <w:ilvl w:val="0"/>
+          <w:numId w:val="2"/>
+        </w:numPr>
+        <w:spacing w:after="0" w:line="240" w:lineRule="auto"/>
+        <w:rPr>
+          <w:rFonts w:ascii="Arial" w:eastAsia="Times New Roman" w:hAnsi="Arial" w:cs="Arial"/>
+          <w:color w:val="000000"/>
+          <w:lang w:eastAsia="ru-RU"/>
+        </w:rPr>
+      </w:pPr>
+      <w:r>
+        <w:rPr>
+          <w:rFonts w:ascii="Arial" w:eastAsia="Times New Roman" w:hAnsi="Arial" w:cs="Arial"/>
+          <w:color w:val="000000"/>
+          <w:lang w:eastAsia="ru-RU"/>
+        </w:rPr>
+        <w:t>Асинхронные скрипты</w:t>
+      </w:r>
+    </w:p>
+    <w:p>
+      <w:pPr>
+        <w:pStyle w:val="a5"/>
+        <w:numPr>
+          <w:ilvl w:val="0"/>
+          <w:numId w:val="2"/>
+        </w:numPr>
+        <w:spacing w:after="0" w:line="240" w:lineRule="auto"/>
+        <w:rPr>
+          <w:rFonts w:ascii="Arial" w:eastAsia="Times New Roman" w:hAnsi="Arial" w:cs="Arial"/>
+          <w:color w:val="000000"/>
+          <w:lang w:eastAsia="ru-RU"/>
+        </w:rPr>
+      </w:pPr>
+      <w:r>
+        <w:rPr>
+          <w:rFonts w:ascii="Arial" w:eastAsia="Times New Roman" w:hAnsi="Arial" w:cs="Arial"/>
+          <w:color w:val="000000"/>
+          <w:lang w:eastAsia="ru-RU"/>
+        </w:rPr>
+        <w:t xml:space="preserve">Оптимизация </w:t>
+      </w:r>
+      <w:r>
+        <w:rPr>
+          <w:rFonts w:ascii="Arial" w:eastAsia="Times New Roman" w:hAnsi="Arial" w:cs="Arial"/>
+          <w:color w:val="000000"/>
+          <w:lang w:val="en-US" w:eastAsia="ru-RU"/>
+        </w:rPr>
+        <w:t>HTML</w:t>
+      </w:r>
+      <w:r>
+        <w:rPr>
+          <w:rFonts w:ascii="Arial" w:eastAsia="Times New Roman" w:hAnsi="Arial" w:cs="Arial"/>
+          <w:color w:val="000000"/>
+          <w:lang w:eastAsia="ru-RU"/>
+        </w:rPr>
+        <w:t>-документа, разместить скрипты внизу страницы</w:t>
+      </w:r>
+    </w:p>
+    <w:p>
+      <w:pPr>
+        <w:pStyle w:val="a5"/>
+        <w:numPr>
+          <w:ilvl w:val="0"/>
+          <w:numId w:val="2"/>
+        </w:numPr>
+        <w:spacing w:after="0" w:line="240" w:lineRule="auto"/>
+        <w:rPr>
+          <w:rFonts w:ascii="Arial" w:eastAsia="Times New Roman" w:hAnsi="Arial" w:cs="Arial"/>
+          <w:color w:val="000000"/>
+          <w:lang w:eastAsia="ru-RU"/>
+        </w:rPr>
+      </w:pPr>
+      <w:r>
+        <w:rPr>
+          <w:rFonts w:ascii="Arial" w:eastAsia="Times New Roman" w:hAnsi="Arial" w:cs="Arial"/>
+          <w:color w:val="000000"/>
+          <w:lang w:eastAsia="ru-RU"/>
+        </w:rPr>
+        <w:t>Улучшение хостинга</w:t>
+      </w:r>
+    </w:p>
+    <w:p>
+      <w:pPr>
+        <w:spacing w:after="0" w:line="240" w:lineRule="auto"/>
+        <w:ind w:left="360"/>
+        <w:rPr>
+          <w:rFonts w:ascii="Arial" w:eastAsia="Times New Roman" w:hAnsi="Arial" w:cs="Arial"/>
+          <w:color w:val="000000"/>
+          <w:lang w:eastAsia="ru-RU"/>
+        </w:rPr>
+      </w:pPr>
+      <w:bookmarkStart w:id="0" w:name="_GoBack"/>
+      <w:bookmarkEnd w:id="0"/>
+    </w:p>
+    <w:p>
+      <w:pPr>
+        <w:spacing w:after="0" w:line="240" w:lineRule="auto"/>
+        <w:rPr>
+          <w:rFonts w:ascii="Arial" w:eastAsia="Times New Roman" w:hAnsi="Arial" w:cs="Arial"/>
+          <w:color w:val="000000"/>
+          <w:lang w:eastAsia="ru-RU"/>
+        </w:rPr>
+      </w:pPr>
+    </w:p>
+    <w:p>
+      <w:pPr>
+        <w:spacing w:after="0" w:line="240" w:lineRule="auto"/>
+        <w:rPr>
           <w:rFonts w:ascii="Times New Roman" w:eastAsia="Times New Roman" w:hAnsi="Times New Roman" w:cs="Times New Roman"/>
           <w:sz w:val="24"/>
           <w:szCs w:val="24"/>
           <w:lang w:eastAsia="ru-RU"/>
         </w:rPr>
       </w:pPr>
-      <w:r>
-        <w:rPr>
-          <w:rFonts w:ascii="Arial" w:eastAsia="Times New Roman" w:hAnsi="Arial" w:cs="Arial"/>
-          <w:color w:val="000000"/>
-          <w:lang w:eastAsia="ru-RU"/>
-        </w:rPr>
-        <w:t>Выбирай по критериям: легкость внедрения и эффекти</w:t>
-      </w:r>
-      <w:bookmarkStart w:id="0" w:name="_GoBack"/>
-      <w:bookmarkEnd w:id="0"/>
-      <w:r>
-        <w:rPr>
-          <w:rFonts w:ascii="Arial" w:eastAsia="Times New Roman" w:hAnsi="Arial" w:cs="Arial"/>
-          <w:color w:val="000000"/>
-          <w:lang w:eastAsia="ru-RU"/>
-        </w:rPr>
-        <w:t>вность.</w:t>
-      </w:r>
+    </w:p>
+    <w:p>
+      <w:pPr>
+        <w:spacing w:after="0" w:line="240" w:lineRule="auto"/>
+        <w:rPr>
+          <w:rFonts w:ascii="Arial" w:eastAsia="Times New Roman" w:hAnsi="Arial" w:cs="Arial"/>
+          <w:color w:val="000000"/>
+          <w:lang w:eastAsia="ru-RU"/>
+        </w:rPr>
+      </w:pPr>
     </w:p>
     <w:p>
       <w:pPr>
@@ -503,25 +548,6 @@
           <w:lang w:eastAsia="ru-RU"/>
         </w:rPr>
       </w:pPr>
-    </w:p>
-    <w:p>
-      <w:pPr>
-        <w:spacing w:after="0" w:line="240" w:lineRule="auto"/>
-        <w:rPr>
-          <w:rFonts w:ascii="Times New Roman" w:eastAsia="Times New Roman" w:hAnsi="Times New Roman" w:cs="Times New Roman"/>
-          <w:sz w:val="24"/>
-          <w:szCs w:val="24"/>
-          <w:lang w:eastAsia="ru-RU"/>
-        </w:rPr>
-      </w:pPr>
-      <w:r>
-        <w:rPr>
-          <w:rFonts w:ascii="Arial" w:eastAsia="Times New Roman" w:hAnsi="Arial" w:cs="Arial"/>
-          <w:color w:val="000000"/>
-          <w:lang w:eastAsia="ru-RU"/>
-        </w:rPr>
-        <w:t>Если будут вопросы, пиши!</w:t>
-      </w:r>
     </w:p>
     <w:p/>
     <w:sectPr>
@@ -685,8 +711,100 @@
       </w:rPr>
     </w:lvl>
   </w:abstractNum>
+  <w:abstractNum w:abstractNumId="1">
+    <w:nsid w:val="79B85BB0"/>
+    <w:multiLevelType w:val="hybridMultilevel"/>
+    <w:tmpl w:val="E20EAE9C"/>
+    <w:lvl w:ilvl="0" w:tplc="0419000F">
+      <w:start w:val="1"/>
+      <w:numFmt w:val="decimal"/>
+      <w:lvlText w:val="%1."/>
+      <w:lvlJc w:val="left"/>
+      <w:pPr>
+        <w:ind w:left="720" w:hanging="360"/>
+      </w:pPr>
+      <w:rPr>
+        <w:rFonts w:hint="default"/>
+      </w:rPr>
+    </w:lvl>
+    <w:lvl w:ilvl="1" w:tplc="04190019" w:tentative="1">
+      <w:start w:val="1"/>
+      <w:numFmt w:val="lowerLetter"/>
+      <w:lvlText w:val="%2."/>
+      <w:lvlJc w:val="left"/>
+      <w:pPr>
+        <w:ind w:left="1440" w:hanging="360"/>
+      </w:pPr>
+    </w:lvl>
+    <w:lvl w:ilvl="2" w:tplc="0419001B" w:tentative="1">
+      <w:start w:val="1"/>
+      <w:numFmt w:val="lowerRoman"/>
+      <w:lvlText w:val="%3."/>
+      <w:lvlJc w:val="right"/>
+      <w:pPr>
+        <w:ind w:left="2160" w:hanging="180"/>
+      </w:pPr>
+    </w:lvl>
+    <w:lvl w:ilvl="3" w:tplc="0419000F" w:tentative="1">
+      <w:start w:val="1"/>
+      <w:numFmt w:val="decimal"/>
+      <w:lvlText w:val="%4."/>
+      <w:lvlJc w:val="left"/>
+      <w:pPr>
+        <w:ind w:left="2880" w:hanging="360"/>
+      </w:pPr>
+    </w:lvl>
+    <w:lvl w:ilvl="4" w:tplc="04190019" w:tentative="1">
+      <w:start w:val="1"/>
+      <w:numFmt w:val="lowerLetter"/>
+      <w:lvlText w:val="%5."/>
+      <w:lvlJc w:val="left"/>
+      <w:pPr>
+        <w:ind w:left="3600" w:hanging="360"/>
+      </w:pPr>
+    </w:lvl>
+    <w:lvl w:ilvl="5" w:tplc="0419001B" w:tentative="1">
+      <w:start w:val="1"/>
+      <w:numFmt w:val="lowerRoman"/>
+      <w:lvlText w:val="%6."/>
+      <w:lvlJc w:val="right"/>
+      <w:pPr>
+        <w:ind w:left="4320" w:hanging="180"/>
+      </w:pPr>
+    </w:lvl>
+    <w:lvl w:ilvl="6" w:tplc="0419000F" w:tentative="1">
+      <w:start w:val="1"/>
+      <w:numFmt w:val="decimal"/>
+      <w:lvlText w:val="%7."/>
+      <w:lvlJc w:val="left"/>
+      <w:pPr>
+        <w:ind w:left="5040" w:hanging="360"/>
+      </w:pPr>
+    </w:lvl>
+    <w:lvl w:ilvl="7" w:tplc="04190019" w:tentative="1">
+      <w:start w:val="1"/>
+      <w:numFmt w:val="lowerLetter"/>
+      <w:lvlText w:val="%8."/>
+      <w:lvlJc w:val="left"/>
+      <w:pPr>
+        <w:ind w:left="5760" w:hanging="360"/>
+      </w:pPr>
+    </w:lvl>
+    <w:lvl w:ilvl="8" w:tplc="0419001B" w:tentative="1">
+      <w:start w:val="1"/>
+      <w:numFmt w:val="lowerRoman"/>
+      <w:lvlText w:val="%9."/>
+      <w:lvlJc w:val="right"/>
+      <w:pPr>
+        <w:ind w:left="6480" w:hanging="180"/>
+      </w:pPr>
+    </w:lvl>
+  </w:abstractNum>
   <w:num w:numId="1">
     <w:abstractNumId w:val="0"/>
+  </w:num>
+  <w:num w:numId="2">
+    <w:abstractNumId w:val="1"/>
   </w:num>
 </w:numbering>
 </file>
@@ -944,6 +1062,17 @@
       <w:u w:val="single"/>
     </w:rPr>
   </w:style>
+  <w:style w:type="paragraph" w:styleId="a5">
+    <w:name w:val="List Paragraph"/>
+    <w:basedOn w:val="a"/>
+    <w:uiPriority w:val="34"/>
+    <w:qFormat/>
+    <w:rsid w:val="003B60A4"/>
+    <w:pPr>
+      <w:ind w:left="720"/>
+      <w:contextualSpacing/>
+    </w:pPr>
+  </w:style>
 </w:styles>
 </file>
 
@@ -1199,6 +1328,17 @@
       <w:color w:val="0000FF"/>
       <w:u w:val="single"/>
     </w:rPr>
+  </w:style>
+  <w:style w:type="paragraph" w:styleId="a5">
+    <w:name w:val="List Paragraph"/>
+    <w:basedOn w:val="a"/>
+    <w:uiPriority w:val="34"/>
+    <w:qFormat/>
+    <w:rsid w:val="003B60A4"/>
+    <w:pPr>
+      <w:ind w:left="720"/>
+      <w:contextualSpacing/>
+    </w:pPr>
   </w:style>
 </w:styles>
 </file>
@@ -1486,4 +1626,16 @@
   <a:objectDefaults/>
   <a:extraClrSchemeLst/>
 </a:theme>
+</file>
+
+<file path=customXml/item1.xml><?xml version="1.0" encoding="utf-8"?>
+<b:Sources xmlns:b="http://schemas.openxmlformats.org/officeDocument/2006/bibliography" xmlns="http://schemas.openxmlformats.org/officeDocument/2006/bibliography" SelectedStyle="\APA.XSL" StyleName="APA"/>
+</file>
+
+<file path=customXml/itemProps1.xml><?xml version="1.0" encoding="utf-8"?>
+<ds:datastoreItem xmlns:ds="http://schemas.openxmlformats.org/officeDocument/2006/customXml" ds:itemID="{01B8D071-6D73-4879-A00E-7A4F03554C19}">
+  <ds:schemaRefs>
+    <ds:schemaRef ds:uri="http://schemas.openxmlformats.org/officeDocument/2006/bibliography"/>
+  </ds:schemaRefs>
+</ds:datastoreItem>
 </file>